--- a/templates/reference.docx
+++ b/templates/reference.docx
@@ -74,45 +74,40 @@
         <w:t xml:space="preserve">At vero eos et accusam et justo duo dolores et ea rebum. </w:t>
       </w:r>
       <w:r>
-        <w:t xml:space="preserve">Stet clita kasd gubergren, no sea takimata sanctus est Lorem ipsum dolor </w:t>
-      </w:r>
-      <w:bookmarkStart w:id="0" w:name="_GoBack"/>
+        <w:t>Stet clita kasd gubergren, no sea takimata sanctus est Lorem ipsum dolor sit amet.</w:t>
+      </w:r>
+    </w:p>
+    <w:p>
+      <w:pPr>
+        <w:pStyle w:val="Heading1"/>
+      </w:pPr>
+      <w:bookmarkStart w:id="0" w:name="_Toc436932285"/>
+      <w:r>
+        <w:rPr>
+          <w:szCs w:val="26"/>
+        </w:rPr>
+        <w:t>Header</w:t>
+      </w:r>
+      <w:r>
+        <w:t xml:space="preserve"> 1</w:t>
+      </w:r>
       <w:bookmarkEnd w:id="0"/>
-      <w:r>
-        <w:t>sit amet.</w:t>
-      </w:r>
-    </w:p>
-    <w:p>
-      <w:pPr>
-        <w:pStyle w:val="Heading1"/>
-      </w:pPr>
-      <w:bookmarkStart w:id="1" w:name="_Toc436932285"/>
-      <w:r>
+    </w:p>
+    <w:p>
+      <w:pPr>
+        <w:pStyle w:val="Heading2"/>
         <w:rPr>
           <w:szCs w:val="26"/>
         </w:rPr>
-        <w:t>Header</w:t>
-      </w:r>
-      <w:r>
-        <w:t xml:space="preserve"> 1</w:t>
+      </w:pPr>
+      <w:bookmarkStart w:id="1" w:name="_Toc436932286"/>
+      <w:r>
+        <w:rPr>
+          <w:szCs w:val="26"/>
+        </w:rPr>
+        <w:t>Header 2</w:t>
       </w:r>
       <w:bookmarkEnd w:id="1"/>
-    </w:p>
-    <w:p>
-      <w:pPr>
-        <w:pStyle w:val="Heading2"/>
-        <w:rPr>
-          <w:szCs w:val="26"/>
-        </w:rPr>
-      </w:pPr>
-      <w:bookmarkStart w:id="2" w:name="_Toc436932286"/>
-      <w:r>
-        <w:rPr>
-          <w:szCs w:val="26"/>
-        </w:rPr>
-        <w:t>Header 2</w:t>
-      </w:r>
-      <w:bookmarkEnd w:id="2"/>
     </w:p>
     <w:p>
       <w:pPr>
@@ -450,8 +445,8 @@
       <w:pPr>
         <w:pStyle w:val="ListBullet"/>
       </w:pPr>
-      <w:bookmarkStart w:id="3" w:name="OLE_LINK1"/>
-      <w:bookmarkStart w:id="4" w:name="OLE_LINK2"/>
+      <w:bookmarkStart w:id="2" w:name="OLE_LINK1"/>
+      <w:bookmarkStart w:id="3" w:name="OLE_LINK2"/>
       <w:r>
         <w:t>This is a list</w:t>
       </w:r>
@@ -472,8 +467,8 @@
         <w:t>And a list</w:t>
       </w:r>
     </w:p>
+    <w:bookmarkEnd w:id="2"/>
     <w:bookmarkEnd w:id="3"/>
-    <w:bookmarkEnd w:id="4"/>
     <w:p>
       <w:pPr>
         <w:pStyle w:val="ListBullet"/>
@@ -499,6 +494,8 @@
       <w:r>
         <w:t>And another</w:t>
       </w:r>
+      <w:bookmarkStart w:id="4" w:name="_GoBack"/>
+      <w:bookmarkEnd w:id="4"/>
     </w:p>
     <w:p>
       <w:pPr>
@@ -1080,7 +1077,7 @@
   <w:abstractNum w:abstractNumId="2" w15:restartNumberingAfterBreak="0">
     <w:nsid w:val="FFFFFF7C"/>
     <w:multiLevelType w:val="singleLevel"/>
-    <w:tmpl w:val="FAC282B2"/>
+    <w:tmpl w:val="4392935C"/>
     <w:lvl w:ilvl="0">
       <w:start w:val="1"/>
       <w:numFmt w:val="decimal"/>
@@ -1097,7 +1094,7 @@
   <w:abstractNum w:abstractNumId="3" w15:restartNumberingAfterBreak="0">
     <w:nsid w:val="FFFFFF7D"/>
     <w:multiLevelType w:val="singleLevel"/>
-    <w:tmpl w:val="54FCDE38"/>
+    <w:tmpl w:val="D520DE16"/>
     <w:lvl w:ilvl="0">
       <w:start w:val="1"/>
       <w:numFmt w:val="decimal"/>
@@ -1114,7 +1111,7 @@
   <w:abstractNum w:abstractNumId="4" w15:restartNumberingAfterBreak="0">
     <w:nsid w:val="FFFFFF7E"/>
     <w:multiLevelType w:val="singleLevel"/>
-    <w:tmpl w:val="87A43CDE"/>
+    <w:tmpl w:val="8202097A"/>
     <w:lvl w:ilvl="0">
       <w:start w:val="1"/>
       <w:numFmt w:val="decimal"/>
@@ -1131,7 +1128,7 @@
   <w:abstractNum w:abstractNumId="5" w15:restartNumberingAfterBreak="0">
     <w:nsid w:val="FFFFFF7F"/>
     <w:multiLevelType w:val="singleLevel"/>
-    <w:tmpl w:val="8220A766"/>
+    <w:tmpl w:val="E2C67BF2"/>
     <w:lvl w:ilvl="0">
       <w:start w:val="1"/>
       <w:numFmt w:val="decimal"/>
@@ -1148,7 +1145,7 @@
   <w:abstractNum w:abstractNumId="6" w15:restartNumberingAfterBreak="0">
     <w:nsid w:val="FFFFFF80"/>
     <w:multiLevelType w:val="singleLevel"/>
-    <w:tmpl w:val="8A243306"/>
+    <w:tmpl w:val="97922460"/>
     <w:lvl w:ilvl="0">
       <w:start w:val="1"/>
       <w:numFmt w:val="bullet"/>
@@ -1168,7 +1165,7 @@
   <w:abstractNum w:abstractNumId="7" w15:restartNumberingAfterBreak="0">
     <w:nsid w:val="FFFFFF81"/>
     <w:multiLevelType w:val="singleLevel"/>
-    <w:tmpl w:val="DD76724C"/>
+    <w:tmpl w:val="E09A2AAA"/>
     <w:lvl w:ilvl="0">
       <w:start w:val="1"/>
       <w:numFmt w:val="bullet"/>
@@ -1188,7 +1185,7 @@
   <w:abstractNum w:abstractNumId="8" w15:restartNumberingAfterBreak="0">
     <w:nsid w:val="FFFFFF82"/>
     <w:multiLevelType w:val="singleLevel"/>
-    <w:tmpl w:val="3A74FCD4"/>
+    <w:tmpl w:val="327E5306"/>
     <w:lvl w:ilvl="0">
       <w:start w:val="1"/>
       <w:numFmt w:val="bullet"/>
@@ -1208,7 +1205,7 @@
   <w:abstractNum w:abstractNumId="9" w15:restartNumberingAfterBreak="0">
     <w:nsid w:val="FFFFFF83"/>
     <w:multiLevelType w:val="singleLevel"/>
-    <w:tmpl w:val="F6CC7150"/>
+    <w:tmpl w:val="9532155A"/>
     <w:lvl w:ilvl="0">
       <w:start w:val="1"/>
       <w:numFmt w:val="bullet"/>
@@ -2552,12 +2549,12 @@
     <w:name w:val="List Number"/>
     <w:basedOn w:val="Normal"/>
     <w:unhideWhenUsed/>
-    <w:rsid w:val="00366861"/>
+    <w:rsid w:val="00AD1764"/>
     <w:pPr>
       <w:numPr>
         <w:numId w:val="8"/>
       </w:numPr>
-      <w:ind w:left="288" w:hanging="288"/>
+      <w:ind w:left="1008" w:hanging="288"/>
       <w:contextualSpacing/>
     </w:pPr>
   </w:style>
@@ -3128,7 +3125,7 @@
 </file>
 
 <file path=customXml/itemProps1.xml><?xml version="1.0" encoding="utf-8"?>
-<ds:datastoreItem xmlns:ds="http://schemas.openxmlformats.org/officeDocument/2006/customXml" ds:itemID="{A94EAB5F-7FAD-8648-BB7B-1CEF08274A9D}">
+<ds:datastoreItem xmlns:ds="http://schemas.openxmlformats.org/officeDocument/2006/customXml" ds:itemID="{4D22B651-0B22-8E4C-A9AD-74D110A58F15}">
   <ds:schemaRefs>
     <ds:schemaRef ds:uri="http://schemas.openxmlformats.org/officeDocument/2006/bibliography"/>
   </ds:schemaRefs>
